--- a/Calendario2021/Examenes/Examen final.docx
+++ b/Calendario2021/Examenes/Examen final.docx
@@ -61,10 +61,7 @@
         </w:numPr>
       </w:pPr>
       <w:r>
-        <w:t>Subneteo con máscaras de longitud variable (VLSM)</w:t>
-      </w:r>
-      <w:r>
-        <w:t>.</w:t>
+        <w:t>Subneteo con máscaras de longitud variable (VLSM).</w:t>
       </w:r>
     </w:p>
     <w:p>
@@ -97,6 +94,48 @@
       </w:r>
       <w:r>
         <w:t xml:space="preserve"> estándar y extendidas.</w:t>
+      </w:r>
+    </w:p>
+    <w:p>
+      <w:r>
+        <w:t>I_R2_Subnneting3</w:t>
+      </w:r>
+    </w:p>
+    <w:p/>
+    <w:p>
+      <w:r>
+        <w:t>I_R1_Mascara</w:t>
+      </w:r>
+    </w:p>
+    <w:p>
+      <w:r>
+        <w:t>I_R1_ClasesRedes</w:t>
+      </w:r>
+    </w:p>
+    <w:p>
+      <w:r>
+        <w:t>I_R1_DireccionBroadcast</w:t>
+      </w:r>
+    </w:p>
+    <w:p>
+      <w:r>
+        <w:t>I_R1_MascarasClase</w:t>
+      </w:r>
+    </w:p>
+    <w:p>
+      <w:r>
+        <w:t>I_R1_MascaraSubred</w:t>
+      </w:r>
+    </w:p>
+    <w:p>
+      <w:r>
+        <w:t>I_P1_Subneting</w:t>
+      </w:r>
+    </w:p>
+    <w:p/>
+    <w:p>
+      <w:r>
+        <w:t>I_R3_Subnetting2</w:t>
       </w:r>
     </w:p>
     <w:p>
@@ -368,6 +407,7 @@
           <w:shd w:val="clear" w:color="auto" w:fill="FFFF99"/>
           <w:lang w:eastAsia="es-MX"/>
         </w:rPr>
+        <w:lastRenderedPageBreak/>
         <w:t>Entregable</w:t>
       </w:r>
       <w:r>
@@ -540,7 +580,6 @@
           <w:szCs w:val="28"/>
           <w:lang w:eastAsia="es-MX"/>
         </w:rPr>
-        <w:lastRenderedPageBreak/>
         <w:t>c) Cuál es el valor de la máscara en notación punto decimal para este esquema de direccionamiento?____________________ (4 puntos)</w:t>
       </w:r>
     </w:p>
@@ -1229,6 +1268,7 @@
           <w:szCs w:val="24"/>
           <w:lang w:eastAsia="es-MX"/>
         </w:rPr>
+        <w:lastRenderedPageBreak/>
         <w:t> </w:t>
       </w:r>
       <w:r>
@@ -1259,7 +1299,6 @@
           <w:szCs w:val="28"/>
           <w:lang w:eastAsia="es-MX"/>
         </w:rPr>
-        <w:lastRenderedPageBreak/>
         <w:drawing>
           <wp:inline distT="0" distB="0" distL="0" distR="0" wp14:anchorId="7A2AD62E" wp14:editId="419D9B90">
             <wp:extent cx="5612130" cy="3609975"/>
@@ -2139,6 +2178,7 @@
                 <w:szCs w:val="28"/>
                 <w:lang w:eastAsia="es-MX"/>
               </w:rPr>
+              <w:lastRenderedPageBreak/>
               <w:t> </w:t>
             </w:r>
           </w:p>
@@ -2234,7 +2274,6 @@
                 <w:szCs w:val="24"/>
                 <w:lang w:eastAsia="es-MX"/>
               </w:rPr>
-              <w:lastRenderedPageBreak/>
               <w:t> </w:t>
             </w:r>
           </w:p>
@@ -2328,7 +2367,6 @@
                 <w:szCs w:val="24"/>
                 <w:lang w:eastAsia="es-MX"/>
               </w:rPr>
-              <w:lastRenderedPageBreak/>
               <w:t> </w:t>
             </w:r>
           </w:p>
@@ -2369,7 +2407,6 @@
                 <w:szCs w:val="28"/>
                 <w:lang w:eastAsia="es-MX"/>
               </w:rPr>
-              <w:lastRenderedPageBreak/>
               <w:t>---------------------</w:t>
             </w:r>
           </w:p>
@@ -2423,7 +2460,6 @@
                 <w:szCs w:val="24"/>
                 <w:lang w:eastAsia="es-MX"/>
               </w:rPr>
-              <w:lastRenderedPageBreak/>
               <w:t> </w:t>
             </w:r>
           </w:p>
@@ -2464,7 +2500,6 @@
                 <w:szCs w:val="28"/>
                 <w:lang w:eastAsia="es-MX"/>
               </w:rPr>
-              <w:lastRenderedPageBreak/>
               <w:t>--------------------</w:t>
             </w:r>
           </w:p>
@@ -2518,7 +2553,6 @@
                 <w:szCs w:val="24"/>
                 <w:lang w:eastAsia="es-MX"/>
               </w:rPr>
-              <w:lastRenderedPageBreak/>
               <w:t> </w:t>
             </w:r>
           </w:p>
@@ -2559,7 +2593,6 @@
                 <w:szCs w:val="28"/>
                 <w:lang w:eastAsia="es-MX"/>
               </w:rPr>
-              <w:lastRenderedPageBreak/>
               <w:t>---------------------</w:t>
             </w:r>
           </w:p>
@@ -2620,7 +2653,6 @@
                 <w:szCs w:val="28"/>
                 <w:lang w:eastAsia="es-MX"/>
               </w:rPr>
-              <w:lastRenderedPageBreak/>
               <w:t> </w:t>
             </w:r>
           </w:p>
@@ -5219,8 +5251,8 @@
       <w:lang w:eastAsia="es-MX"/>
     </w:rPr>
   </w:style>
-  <w:style w:type="character" w:customStyle="1" w:styleId="title">
-    <w:name w:val="title"/>
+  <w:style w:type="character" w:customStyle="1" w:styleId="Ttulo10">
+    <w:name w:val="Título1"/>
     <w:basedOn w:val="Fuentedeprrafopredeter"/>
     <w:rsid w:val="00B90440"/>
   </w:style>
